--- a/AEM QA test records.docx
+++ b/AEM QA test records.docx
@@ -1701,6 +1701,552 @@
           <w:szCs w:val="21"/>
         </w:rPr>
       </w:pPr>
+    </w:p>
+    <w:p>
+      <w:pPr>
+        <w:shd w:val="clear" w:color="auto" w:fill="FFFFFF"/>
+        <w:rPr>
+          <w:rFonts w:ascii="Calibri" w:hAnsi="Calibri" w:cs="Calibri"/>
+          <w:color w:val="000000"/>
+        </w:rPr>
+      </w:pPr>
+      <w:r>
+        <w:rPr>
+          <w:rFonts w:ascii="Calibri" w:hAnsi="Calibri" w:cs="Calibri"/>
+          <w:b/>
+          <w:bCs/>
+          <w:color w:val="000000"/>
+        </w:rPr>
+        <w:t>From:</w:t>
+      </w:r>
+      <w:r>
+        <w:rPr>
+          <w:rStyle w:val="apple-converted-space"/>
+          <w:rFonts w:ascii="Calibri" w:hAnsi="Calibri" w:cs="Calibri"/>
+          <w:b/>
+          <w:bCs/>
+          <w:color w:val="000000"/>
+        </w:rPr>
+        <w:t> </w:t>
+      </w:r>
+      <w:r>
+        <w:rPr>
+          <w:rFonts w:ascii="Calibri" w:hAnsi="Calibri" w:cs="Calibri"/>
+          <w:color w:val="000000"/>
+        </w:rPr>
+        <w:t>ROGER REN &lt;</w:t>
+      </w:r>
+      <w:hyperlink r:id="rId8" w:tgtFrame="_blank" w:history="1">
+        <w:r>
+          <w:rPr>
+            <w:rStyle w:val="Hyperlink"/>
+            <w:rFonts w:ascii="Calibri" w:hAnsi="Calibri" w:cs="Calibri"/>
+            <w:color w:val="1155CC"/>
+          </w:rPr>
+          <w:t>roger.ren.contractor@bbva.com</w:t>
+        </w:r>
+      </w:hyperlink>
+      <w:r>
+        <w:rPr>
+          <w:rFonts w:ascii="Calibri" w:hAnsi="Calibri" w:cs="Calibri"/>
+          <w:color w:val="000000"/>
+        </w:rPr>
+        <w:t>&gt;</w:t>
+      </w:r>
+      <w:r>
+        <w:rPr>
+          <w:rFonts w:ascii="Calibri" w:hAnsi="Calibri" w:cs="Calibri"/>
+          <w:color w:val="000000"/>
+        </w:rPr>
+        <w:br/>
+      </w:r>
+      <w:r>
+        <w:rPr>
+          <w:rFonts w:ascii="Calibri" w:hAnsi="Calibri" w:cs="Calibri"/>
+          <w:b/>
+          <w:bCs/>
+          <w:color w:val="000000"/>
+        </w:rPr>
+        <w:t>Date:</w:t>
+      </w:r>
+      <w:r>
+        <w:rPr>
+          <w:rStyle w:val="apple-converted-space"/>
+          <w:rFonts w:ascii="Calibri" w:hAnsi="Calibri" w:cs="Calibri"/>
+          <w:b/>
+          <w:bCs/>
+          <w:color w:val="000000"/>
+        </w:rPr>
+        <w:t> </w:t>
+      </w:r>
+      <w:r>
+        <w:rPr>
+          <w:rFonts w:ascii="Calibri" w:hAnsi="Calibri" w:cs="Calibri"/>
+          <w:color w:val="000000"/>
+        </w:rPr>
+        <w:t>Friday, July 29, 2016 at 9:06 AM</w:t>
+      </w:r>
+      <w:r>
+        <w:rPr>
+          <w:rFonts w:ascii="Calibri" w:hAnsi="Calibri" w:cs="Calibri"/>
+          <w:color w:val="000000"/>
+        </w:rPr>
+        <w:br/>
+      </w:r>
+      <w:r>
+        <w:rPr>
+          <w:rFonts w:ascii="Calibri" w:hAnsi="Calibri" w:cs="Calibri"/>
+          <w:b/>
+          <w:bCs/>
+          <w:color w:val="000000"/>
+        </w:rPr>
+        <w:t>To:</w:t>
+      </w:r>
+      <w:r>
+        <w:rPr>
+          <w:rStyle w:val="apple-converted-space"/>
+          <w:rFonts w:ascii="Calibri" w:hAnsi="Calibri" w:cs="Calibri"/>
+          <w:b/>
+          <w:bCs/>
+          <w:color w:val="000000"/>
+        </w:rPr>
+        <w:t> </w:t>
+      </w:r>
+      <w:proofErr w:type="spellStart"/>
+      <w:r>
+        <w:rPr>
+          <w:rFonts w:ascii="Calibri" w:hAnsi="Calibri" w:cs="Calibri"/>
+          <w:color w:val="000000"/>
+        </w:rPr>
+        <w:t>Letty</w:t>
+      </w:r>
+      <w:proofErr w:type="spellEnd"/>
+      <w:r>
+        <w:rPr>
+          <w:rFonts w:ascii="Calibri" w:hAnsi="Calibri" w:cs="Calibri"/>
+          <w:color w:val="000000"/>
+        </w:rPr>
+        <w:t xml:space="preserve"> </w:t>
+      </w:r>
+      <w:proofErr w:type="spellStart"/>
+      <w:r>
+        <w:rPr>
+          <w:rFonts w:ascii="Calibri" w:hAnsi="Calibri" w:cs="Calibri"/>
+          <w:color w:val="000000"/>
+        </w:rPr>
+        <w:t>Mclure</w:t>
+      </w:r>
+      <w:proofErr w:type="spellEnd"/>
+      <w:r>
+        <w:rPr>
+          <w:rFonts w:ascii="Calibri" w:hAnsi="Calibri" w:cs="Calibri"/>
+          <w:color w:val="000000"/>
+        </w:rPr>
+        <w:t xml:space="preserve"> &lt;</w:t>
+      </w:r>
+      <w:hyperlink r:id="rId9" w:tgtFrame="_blank" w:history="1">
+        <w:r>
+          <w:rPr>
+            <w:rStyle w:val="Hyperlink"/>
+            <w:rFonts w:ascii="Calibri" w:hAnsi="Calibri" w:cs="Calibri"/>
+            <w:color w:val="1155CC"/>
+          </w:rPr>
+          <w:t>lmclure@adobe.com</w:t>
+        </w:r>
+      </w:hyperlink>
+      <w:r>
+        <w:rPr>
+          <w:rFonts w:ascii="Calibri" w:hAnsi="Calibri" w:cs="Calibri"/>
+          <w:color w:val="000000"/>
+        </w:rPr>
+        <w:t>&gt;, "</w:t>
+      </w:r>
+      <w:hyperlink r:id="rId10" w:tgtFrame="_blank" w:history="1">
+        <w:r>
+          <w:rPr>
+            <w:rStyle w:val="Hyperlink"/>
+            <w:rFonts w:ascii="Calibri" w:hAnsi="Calibri" w:cs="Calibri"/>
+            <w:color w:val="1155CC"/>
+          </w:rPr>
+          <w:t>steve.creel@bbva.com</w:t>
+        </w:r>
+      </w:hyperlink>
+      <w:r>
+        <w:rPr>
+          <w:rFonts w:ascii="Calibri" w:hAnsi="Calibri" w:cs="Calibri"/>
+          <w:color w:val="000000"/>
+        </w:rPr>
+        <w:t>" &lt;</w:t>
+      </w:r>
+      <w:hyperlink r:id="rId11" w:tgtFrame="_blank" w:history="1">
+        <w:r>
+          <w:rPr>
+            <w:rStyle w:val="Hyperlink"/>
+            <w:rFonts w:ascii="Calibri" w:hAnsi="Calibri" w:cs="Calibri"/>
+            <w:color w:val="1155CC"/>
+          </w:rPr>
+          <w:t>steve.creel@bbva.com</w:t>
+        </w:r>
+      </w:hyperlink>
+      <w:r>
+        <w:rPr>
+          <w:rFonts w:ascii="Calibri" w:hAnsi="Calibri" w:cs="Calibri"/>
+          <w:color w:val="000000"/>
+        </w:rPr>
+        <w:t>&gt;, "</w:t>
+      </w:r>
+      <w:hyperlink r:id="rId12" w:tgtFrame="_blank" w:history="1">
+        <w:r>
+          <w:rPr>
+            <w:rStyle w:val="Hyperlink"/>
+            <w:rFonts w:ascii="Calibri" w:hAnsi="Calibri" w:cs="Calibri"/>
+            <w:color w:val="1155CC"/>
+          </w:rPr>
+          <w:t>jj.Fu@bbva.com</w:t>
+        </w:r>
+      </w:hyperlink>
+      <w:r>
+        <w:rPr>
+          <w:rFonts w:ascii="Calibri" w:hAnsi="Calibri" w:cs="Calibri"/>
+          <w:color w:val="000000"/>
+        </w:rPr>
+        <w:t>" &lt;</w:t>
+      </w:r>
+      <w:hyperlink r:id="rId13" w:tgtFrame="_blank" w:history="1">
+        <w:r>
+          <w:rPr>
+            <w:rStyle w:val="Hyperlink"/>
+            <w:rFonts w:ascii="Calibri" w:hAnsi="Calibri" w:cs="Calibri"/>
+            <w:color w:val="1155CC"/>
+          </w:rPr>
+          <w:t>jj.Fu@bbva.com</w:t>
+        </w:r>
+      </w:hyperlink>
+      <w:r>
+        <w:rPr>
+          <w:rFonts w:ascii="Calibri" w:hAnsi="Calibri" w:cs="Calibri"/>
+          <w:color w:val="000000"/>
+        </w:rPr>
+        <w:t>&gt;</w:t>
+      </w:r>
+      <w:r>
+        <w:rPr>
+          <w:rFonts w:ascii="Calibri" w:hAnsi="Calibri" w:cs="Calibri"/>
+          <w:color w:val="000000"/>
+        </w:rPr>
+        <w:br/>
+      </w:r>
+      <w:r>
+        <w:rPr>
+          <w:rFonts w:ascii="Calibri" w:hAnsi="Calibri" w:cs="Calibri"/>
+          <w:b/>
+          <w:bCs/>
+          <w:color w:val="000000"/>
+        </w:rPr>
+        <w:t>Subject:</w:t>
+      </w:r>
+      <w:r>
+        <w:rPr>
+          <w:rStyle w:val="apple-converted-space"/>
+          <w:rFonts w:ascii="Calibri" w:hAnsi="Calibri" w:cs="Calibri"/>
+          <w:b/>
+          <w:bCs/>
+          <w:color w:val="000000"/>
+        </w:rPr>
+        <w:t> </w:t>
+      </w:r>
+      <w:r>
+        <w:rPr>
+          <w:rFonts w:ascii="Calibri" w:hAnsi="Calibri" w:cs="Calibri"/>
+          <w:color w:val="000000"/>
+        </w:rPr>
+        <w:t>QA daily on 7/29/2016</w:t>
+      </w:r>
+    </w:p>
+    <w:p>
+      <w:pPr>
+        <w:shd w:val="clear" w:color="auto" w:fill="FFFFFF"/>
+        <w:rPr>
+          <w:rFonts w:ascii="Calibri" w:hAnsi="Calibri" w:cs="Calibri"/>
+          <w:color w:val="000000"/>
+          <w:sz w:val="21"/>
+          <w:szCs w:val="21"/>
+        </w:rPr>
+      </w:pPr>
+    </w:p>
+    <w:p>
+      <w:pPr>
+        <w:shd w:val="clear" w:color="auto" w:fill="FFFFFF"/>
+        <w:rPr>
+          <w:rFonts w:ascii="Calibri" w:hAnsi="Calibri" w:cs="Calibri"/>
+          <w:color w:val="000000"/>
+          <w:sz w:val="21"/>
+          <w:szCs w:val="21"/>
+        </w:rPr>
+      </w:pPr>
+      <w:r>
+        <w:rPr>
+          <w:rFonts w:ascii="Calibri" w:hAnsi="Calibri" w:cs="Calibri"/>
+          <w:color w:val="000000"/>
+          <w:sz w:val="21"/>
+          <w:szCs w:val="21"/>
+        </w:rPr>
+        <w:lastRenderedPageBreak/>
+        <w:t xml:space="preserve">Hi </w:t>
+      </w:r>
+      <w:proofErr w:type="spellStart"/>
+      <w:r>
+        <w:rPr>
+          <w:rFonts w:ascii="Calibri" w:hAnsi="Calibri" w:cs="Calibri"/>
+          <w:color w:val="000000"/>
+          <w:sz w:val="21"/>
+          <w:szCs w:val="21"/>
+        </w:rPr>
+        <w:t>Letty</w:t>
+      </w:r>
+      <w:proofErr w:type="spellEnd"/>
+      <w:r>
+        <w:rPr>
+          <w:rFonts w:ascii="Calibri" w:hAnsi="Calibri" w:cs="Calibri"/>
+          <w:color w:val="000000"/>
+          <w:sz w:val="21"/>
+          <w:szCs w:val="21"/>
+        </w:rPr>
+        <w:t>, </w:t>
+      </w:r>
+    </w:p>
+    <w:p>
+      <w:pPr>
+        <w:shd w:val="clear" w:color="auto" w:fill="FFFFFF"/>
+        <w:rPr>
+          <w:rFonts w:ascii="Calibri" w:hAnsi="Calibri" w:cs="Calibri"/>
+          <w:color w:val="000000"/>
+          <w:sz w:val="21"/>
+          <w:szCs w:val="21"/>
+        </w:rPr>
+      </w:pPr>
+    </w:p>
+    <w:p>
+      <w:pPr>
+        <w:shd w:val="clear" w:color="auto" w:fill="FFFFFF"/>
+        <w:rPr>
+          <w:rFonts w:ascii="Calibri" w:hAnsi="Calibri" w:cs="Calibri"/>
+          <w:color w:val="000000"/>
+          <w:sz w:val="21"/>
+          <w:szCs w:val="21"/>
+        </w:rPr>
+      </w:pPr>
+      <w:r>
+        <w:rPr>
+          <w:rFonts w:ascii="Calibri" w:hAnsi="Calibri" w:cs="Calibri"/>
+          <w:color w:val="000000"/>
+          <w:sz w:val="21"/>
+          <w:szCs w:val="21"/>
+        </w:rPr>
+        <w:t>Yesterday  </w:t>
+      </w:r>
+    </w:p>
+    <w:p>
+      <w:pPr>
+        <w:shd w:val="clear" w:color="auto" w:fill="FFFFFF"/>
+        <w:rPr>
+          <w:rFonts w:ascii="Calibri" w:hAnsi="Calibri" w:cs="Calibri"/>
+          <w:color w:val="000000"/>
+          <w:sz w:val="21"/>
+          <w:szCs w:val="21"/>
+        </w:rPr>
+      </w:pPr>
+      <w:r>
+        <w:rPr>
+          <w:rFonts w:ascii="Calibri" w:hAnsi="Calibri" w:cs="Calibri"/>
+          <w:color w:val="000000"/>
+          <w:sz w:val="21"/>
+          <w:szCs w:val="21"/>
+        </w:rPr>
+        <w:t xml:space="preserve">1) I attended sprint demo, retro and </w:t>
+      </w:r>
+      <w:proofErr w:type="spellStart"/>
+      <w:r>
+        <w:rPr>
+          <w:rFonts w:ascii="Calibri" w:hAnsi="Calibri" w:cs="Calibri"/>
+          <w:color w:val="000000"/>
+          <w:sz w:val="21"/>
+          <w:szCs w:val="21"/>
+        </w:rPr>
+        <w:t>dev</w:t>
+      </w:r>
+      <w:proofErr w:type="spellEnd"/>
+      <w:r>
+        <w:rPr>
+          <w:rFonts w:ascii="Calibri" w:hAnsi="Calibri" w:cs="Calibri"/>
+          <w:color w:val="000000"/>
+          <w:sz w:val="21"/>
+          <w:szCs w:val="21"/>
+        </w:rPr>
+        <w:t xml:space="preserve"> Sec. </w:t>
+      </w:r>
+    </w:p>
+    <w:p>
+      <w:pPr>
+        <w:shd w:val="clear" w:color="auto" w:fill="FFFFFF"/>
+        <w:rPr>
+          <w:rFonts w:ascii="Calibri" w:hAnsi="Calibri" w:cs="Calibri"/>
+          <w:color w:val="000000"/>
+          <w:sz w:val="21"/>
+          <w:szCs w:val="21"/>
+        </w:rPr>
+      </w:pPr>
+      <w:r>
+        <w:rPr>
+          <w:rFonts w:ascii="Calibri" w:hAnsi="Calibri" w:cs="Calibri"/>
+          <w:color w:val="000000"/>
+          <w:sz w:val="21"/>
+          <w:szCs w:val="21"/>
+        </w:rPr>
+        <w:t>2) Created Test cases for US 15248. Location data in AEM and add a test case for US search result</w:t>
+      </w:r>
+    </w:p>
+    <w:p>
+      <w:pPr>
+        <w:shd w:val="clear" w:color="auto" w:fill="FFFFFF"/>
+        <w:rPr>
+          <w:rFonts w:ascii="Calibri" w:hAnsi="Calibri" w:cs="Calibri"/>
+          <w:color w:val="000000"/>
+          <w:sz w:val="21"/>
+          <w:szCs w:val="21"/>
+        </w:rPr>
+      </w:pPr>
+      <w:r>
+        <w:rPr>
+          <w:rFonts w:ascii="Calibri" w:hAnsi="Calibri" w:cs="Calibri"/>
+          <w:color w:val="000000"/>
+          <w:sz w:val="21"/>
+          <w:szCs w:val="21"/>
+        </w:rPr>
+        <w:t>3) Familiar the US search and Hero primary.</w:t>
+      </w:r>
+    </w:p>
+    <w:p>
+      <w:pPr>
+        <w:shd w:val="clear" w:color="auto" w:fill="FFFFFF"/>
+        <w:rPr>
+          <w:rFonts w:ascii="Calibri" w:hAnsi="Calibri" w:cs="Calibri"/>
+          <w:color w:val="000000"/>
+          <w:sz w:val="21"/>
+          <w:szCs w:val="21"/>
+        </w:rPr>
+      </w:pPr>
+    </w:p>
+    <w:p>
+      <w:pPr>
+        <w:shd w:val="clear" w:color="auto" w:fill="FFFFFF"/>
+        <w:rPr>
+          <w:rFonts w:ascii="Calibri" w:hAnsi="Calibri" w:cs="Calibri"/>
+          <w:color w:val="000000"/>
+          <w:sz w:val="21"/>
+          <w:szCs w:val="21"/>
+        </w:rPr>
+      </w:pPr>
+      <w:r>
+        <w:rPr>
+          <w:rFonts w:ascii="Calibri" w:hAnsi="Calibri" w:cs="Calibri"/>
+          <w:color w:val="000000"/>
+          <w:sz w:val="21"/>
+          <w:szCs w:val="21"/>
+        </w:rPr>
+        <w:t>Today </w:t>
+      </w:r>
+    </w:p>
+    <w:p>
+      <w:pPr>
+        <w:shd w:val="clear" w:color="auto" w:fill="FFFFFF"/>
+        <w:rPr>
+          <w:rFonts w:ascii="Calibri" w:hAnsi="Calibri" w:cs="Calibri"/>
+          <w:color w:val="000000"/>
+          <w:sz w:val="21"/>
+          <w:szCs w:val="21"/>
+        </w:rPr>
+      </w:pPr>
+      <w:r>
+        <w:rPr>
+          <w:rFonts w:ascii="Calibri" w:hAnsi="Calibri" w:cs="Calibri"/>
+          <w:color w:val="000000"/>
+          <w:sz w:val="21"/>
+          <w:szCs w:val="21"/>
+        </w:rPr>
+        <w:t xml:space="preserve"> 1) I will verify any fixes that have been </w:t>
+      </w:r>
+      <w:proofErr w:type="spellStart"/>
+      <w:r>
+        <w:rPr>
+          <w:rFonts w:ascii="Calibri" w:hAnsi="Calibri" w:cs="Calibri"/>
+          <w:color w:val="000000"/>
+          <w:sz w:val="21"/>
+          <w:szCs w:val="21"/>
+        </w:rPr>
+        <w:t>cycloned</w:t>
+      </w:r>
+      <w:proofErr w:type="spellEnd"/>
+      <w:r>
+        <w:rPr>
+          <w:rFonts w:ascii="Calibri" w:hAnsi="Calibri" w:cs="Calibri"/>
+          <w:color w:val="000000"/>
+          <w:sz w:val="21"/>
+          <w:szCs w:val="21"/>
+        </w:rPr>
+        <w:t xml:space="preserve"> and continue regression on this new build.</w:t>
+      </w:r>
+    </w:p>
+    <w:p>
+      <w:pPr>
+        <w:shd w:val="clear" w:color="auto" w:fill="FFFFFF"/>
+        <w:rPr>
+          <w:rFonts w:ascii="Calibri" w:hAnsi="Calibri" w:cs="Calibri"/>
+          <w:color w:val="000000"/>
+          <w:sz w:val="21"/>
+          <w:szCs w:val="21"/>
+        </w:rPr>
+      </w:pPr>
+      <w:r>
+        <w:rPr>
+          <w:rFonts w:ascii="Calibri" w:hAnsi="Calibri" w:cs="Calibri"/>
+          <w:color w:val="000000"/>
+          <w:sz w:val="21"/>
+          <w:szCs w:val="21"/>
+        </w:rPr>
+        <w:t> 2) Continue familiar other User Stories.</w:t>
+      </w:r>
+    </w:p>
+    <w:p>
+      <w:pPr>
+        <w:shd w:val="clear" w:color="auto" w:fill="FFFFFF"/>
+        <w:rPr>
+          <w:rFonts w:ascii="Calibri" w:hAnsi="Calibri" w:cs="Calibri"/>
+          <w:color w:val="000000"/>
+          <w:sz w:val="21"/>
+          <w:szCs w:val="21"/>
+        </w:rPr>
+      </w:pPr>
+    </w:p>
+    <w:p>
+      <w:pPr>
+        <w:shd w:val="clear" w:color="auto" w:fill="FFFFFF"/>
+        <w:rPr>
+          <w:rFonts w:ascii="Calibri" w:hAnsi="Calibri" w:cs="Calibri"/>
+          <w:color w:val="000000"/>
+          <w:sz w:val="21"/>
+          <w:szCs w:val="21"/>
+        </w:rPr>
+      </w:pPr>
+      <w:r>
+        <w:rPr>
+          <w:rFonts w:ascii="Calibri" w:hAnsi="Calibri" w:cs="Calibri"/>
+          <w:color w:val="000000"/>
+          <w:sz w:val="21"/>
+          <w:szCs w:val="21"/>
+        </w:rPr>
+        <w:t>Thanks.</w:t>
+      </w:r>
     </w:p>
     <w:p>
       <w:pPr>

--- a/AEM QA test records.docx
+++ b/AEM QA test records.docx
@@ -2251,6 +2251,330 @@
     <w:p>
       <w:pPr>
         <w:shd w:val="clear" w:color="auto" w:fill="FFFFFF"/>
+        <w:rPr>
+          <w:rFonts w:ascii="Calibri" w:hAnsi="Calibri" w:cs="Calibri"/>
+          <w:color w:val="000000"/>
+          <w:sz w:val="21"/>
+          <w:szCs w:val="21"/>
+        </w:rPr>
+      </w:pPr>
+    </w:p>
+    <w:p>
+      <w:pPr>
+        <w:shd w:val="clear" w:color="auto" w:fill="FFFFFF"/>
+        <w:rPr>
+          <w:rFonts w:ascii="Calibri" w:hAnsi="Calibri" w:cs="Calibri"/>
+          <w:color w:val="000000"/>
+          <w:sz w:val="21"/>
+          <w:szCs w:val="21"/>
+        </w:rPr>
+      </w:pPr>
+    </w:p>
+    <w:p>
+      <w:pPr>
+        <w:shd w:val="clear" w:color="auto" w:fill="FFFFFF"/>
+        <w:rPr>
+          <w:rFonts w:ascii="Calibri" w:hAnsi="Calibri" w:cs="Calibri"/>
+          <w:color w:val="000000"/>
+          <w:sz w:val="21"/>
+          <w:szCs w:val="21"/>
+        </w:rPr>
+      </w:pPr>
+      <w:r>
+        <w:rPr>
+          <w:rFonts w:ascii="Calibri" w:hAnsi="Calibri" w:cs="Calibri"/>
+          <w:color w:val="000000"/>
+          <w:sz w:val="21"/>
+          <w:szCs w:val="21"/>
+        </w:rPr>
+        <w:t xml:space="preserve"> CTA aside play book link</w:t>
+      </w:r>
+    </w:p>
+    <w:p>
+      <w:pPr>
+        <w:shd w:val="clear" w:color="auto" w:fill="FFFFFF"/>
+        <w:rPr>
+          <w:rFonts w:ascii="Calibri" w:hAnsi="Calibri" w:cs="Calibri"/>
+          <w:color w:val="000000"/>
+          <w:sz w:val="21"/>
+          <w:szCs w:val="21"/>
+        </w:rPr>
+      </w:pPr>
+      <w:r>
+        <w:rPr>
+          <w:rFonts w:ascii="Calibri" w:hAnsi="Calibri" w:cs="Calibri"/>
+          <w:color w:val="000000"/>
+          <w:sz w:val="21"/>
+          <w:szCs w:val="21"/>
+        </w:rPr>
+        <w:t>http://www.blueplaybook.com/coronita/pages/components/page-sections/component-cta-aside.php</w:t>
+      </w:r>
+    </w:p>
+    <w:p>
+      <w:pPr>
+        <w:shd w:val="clear" w:color="auto" w:fill="FFFFFF"/>
+        <w:rPr>
+          <w:rFonts w:ascii="Calibri" w:hAnsi="Calibri" w:cs="Calibri"/>
+          <w:color w:val="000000"/>
+          <w:sz w:val="21"/>
+          <w:szCs w:val="21"/>
+        </w:rPr>
+      </w:pPr>
+      <w:bookmarkStart w:id="0" w:name="_GoBack"/>
+      <w:r>
+        <w:rPr>
+          <w:rFonts w:ascii="Calibri" w:hAnsi="Calibri" w:cs="Calibri"/>
+          <w:color w:val="000000"/>
+          <w:sz w:val="21"/>
+          <w:szCs w:val="21"/>
+        </w:rPr>
+        <w:t>7/30/2016</w:t>
+      </w:r>
+    </w:p>
+    <w:bookmarkEnd w:id="0"/>
+    <w:p>
+      <w:pPr>
+        <w:shd w:val="clear" w:color="auto" w:fill="FFFFFF"/>
+        <w:rPr>
+          <w:rFonts w:ascii="Calibri" w:hAnsi="Calibri" w:cs="Calibri"/>
+          <w:color w:val="000000"/>
+          <w:sz w:val="21"/>
+          <w:szCs w:val="21"/>
+        </w:rPr>
+      </w:pPr>
+      <w:r>
+        <w:rPr>
+          <w:rFonts w:ascii="Calibri" w:hAnsi="Calibri" w:cs="Calibri"/>
+          <w:color w:val="000000"/>
+          <w:sz w:val="21"/>
+          <w:szCs w:val="21"/>
+        </w:rPr>
+        <w:t xml:space="preserve">Hi </w:t>
+      </w:r>
+      <w:proofErr w:type="spellStart"/>
+      <w:r>
+        <w:rPr>
+          <w:rFonts w:ascii="Calibri" w:hAnsi="Calibri" w:cs="Calibri"/>
+          <w:color w:val="000000"/>
+          <w:sz w:val="21"/>
+          <w:szCs w:val="21"/>
+        </w:rPr>
+        <w:t>Letty</w:t>
+      </w:r>
+      <w:proofErr w:type="spellEnd"/>
+      <w:r>
+        <w:rPr>
+          <w:rFonts w:ascii="Calibri" w:hAnsi="Calibri" w:cs="Calibri"/>
+          <w:color w:val="000000"/>
+          <w:sz w:val="21"/>
+          <w:szCs w:val="21"/>
+        </w:rPr>
+        <w:t xml:space="preserve">, </w:t>
+      </w:r>
+    </w:p>
+    <w:p>
+      <w:pPr>
+        <w:shd w:val="clear" w:color="auto" w:fill="FFFFFF"/>
+        <w:rPr>
+          <w:rFonts w:ascii="Calibri" w:hAnsi="Calibri" w:cs="Calibri"/>
+          <w:color w:val="000000"/>
+          <w:sz w:val="21"/>
+          <w:szCs w:val="21"/>
+        </w:rPr>
+      </w:pPr>
+      <w:r>
+        <w:rPr>
+          <w:rFonts w:ascii="Calibri" w:hAnsi="Calibri" w:cs="Calibri"/>
+          <w:color w:val="000000"/>
+          <w:sz w:val="21"/>
+          <w:szCs w:val="21"/>
+        </w:rPr>
+        <w:t>Friday, I</w:t>
+      </w:r>
+    </w:p>
+    <w:p>
+      <w:pPr>
+        <w:pStyle w:val="ListParagraph"/>
+        <w:numPr>
+          <w:ilvl w:val="0"/>
+          <w:numId w:val="6"/>
+        </w:numPr>
+        <w:shd w:val="clear" w:color="auto" w:fill="FFFFFF"/>
+        <w:rPr>
+          <w:rFonts w:ascii="Calibri" w:hAnsi="Calibri" w:cs="Calibri"/>
+          <w:color w:val="000000"/>
+          <w:sz w:val="21"/>
+          <w:szCs w:val="21"/>
+        </w:rPr>
+      </w:pPr>
+      <w:r>
+        <w:rPr>
+          <w:rFonts w:ascii="Calibri" w:hAnsi="Calibri" w:cs="Calibri"/>
+          <w:color w:val="000000"/>
+          <w:sz w:val="21"/>
+          <w:szCs w:val="21"/>
+        </w:rPr>
+        <w:t xml:space="preserve">Run the regression for US 15439 </w:t>
+      </w:r>
+      <w:proofErr w:type="spellStart"/>
+      <w:r>
+        <w:rPr>
+          <w:rFonts w:ascii="Calibri" w:hAnsi="Calibri" w:cs="Calibri"/>
+          <w:color w:val="000000"/>
+          <w:sz w:val="21"/>
+          <w:szCs w:val="21"/>
+        </w:rPr>
+        <w:t>Hirflangs</w:t>
+      </w:r>
+      <w:proofErr w:type="spellEnd"/>
+      <w:r>
+        <w:rPr>
+          <w:rFonts w:ascii="Calibri" w:hAnsi="Calibri" w:cs="Calibri"/>
+          <w:color w:val="000000"/>
+          <w:sz w:val="21"/>
+          <w:szCs w:val="21"/>
+        </w:rPr>
+        <w:t xml:space="preserve"> and US 14917 Template – </w:t>
+      </w:r>
+      <w:proofErr w:type="gramStart"/>
+      <w:r>
+        <w:rPr>
+          <w:rFonts w:ascii="Calibri" w:hAnsi="Calibri" w:cs="Calibri"/>
+          <w:color w:val="000000"/>
+          <w:sz w:val="21"/>
+          <w:szCs w:val="21"/>
+        </w:rPr>
+        <w:t>Base ,</w:t>
+      </w:r>
+      <w:proofErr w:type="gramEnd"/>
+      <w:r>
+        <w:rPr>
+          <w:rFonts w:ascii="Calibri" w:hAnsi="Calibri" w:cs="Calibri"/>
+          <w:color w:val="000000"/>
+          <w:sz w:val="21"/>
+          <w:szCs w:val="21"/>
+        </w:rPr>
+        <w:t xml:space="preserve">  reported 2@defects.</w:t>
+      </w:r>
+    </w:p>
+    <w:p>
+      <w:pPr>
+        <w:pStyle w:val="ListParagraph"/>
+        <w:numPr>
+          <w:ilvl w:val="0"/>
+          <w:numId w:val="6"/>
+        </w:numPr>
+        <w:shd w:val="clear" w:color="auto" w:fill="FFFFFF"/>
+        <w:rPr>
+          <w:rFonts w:ascii="Calibri" w:hAnsi="Calibri" w:cs="Calibri"/>
+          <w:color w:val="000000"/>
+          <w:sz w:val="21"/>
+          <w:szCs w:val="21"/>
+        </w:rPr>
+      </w:pPr>
+      <w:r>
+        <w:rPr>
+          <w:rFonts w:ascii="Calibri" w:hAnsi="Calibri" w:cs="Calibri"/>
+          <w:color w:val="000000"/>
+          <w:sz w:val="21"/>
+          <w:szCs w:val="21"/>
+        </w:rPr>
+        <w:t>Verified De12294 and checked other defects.</w:t>
+      </w:r>
+    </w:p>
+    <w:p>
+      <w:pPr>
+        <w:pStyle w:val="ListParagraph"/>
+        <w:numPr>
+          <w:ilvl w:val="0"/>
+          <w:numId w:val="6"/>
+        </w:numPr>
+        <w:shd w:val="clear" w:color="auto" w:fill="FFFFFF"/>
+        <w:rPr>
+          <w:rFonts w:ascii="Calibri" w:hAnsi="Calibri" w:cs="Calibri"/>
+          <w:color w:val="000000"/>
+          <w:sz w:val="21"/>
+          <w:szCs w:val="21"/>
+        </w:rPr>
+      </w:pPr>
+      <w:r>
+        <w:rPr>
+          <w:rFonts w:ascii="Calibri" w:hAnsi="Calibri" w:cs="Calibri"/>
+          <w:color w:val="000000"/>
+          <w:sz w:val="21"/>
+          <w:szCs w:val="21"/>
+        </w:rPr>
+        <w:t>Familiar US 14891 – Image Head</w:t>
+      </w:r>
+      <w:r>
+        <w:rPr>
+          <w:rFonts w:ascii="Calibri" w:hAnsi="Calibri" w:cs="Calibri"/>
+          <w:color w:val="000000"/>
+          <w:sz w:val="21"/>
+          <w:szCs w:val="21"/>
+        </w:rPr>
+        <w:t>er,</w:t>
+      </w:r>
+      <w:r>
+        <w:rPr>
+          <w:rFonts w:ascii="Calibri" w:hAnsi="Calibri" w:cs="Calibri"/>
+          <w:color w:val="000000"/>
+          <w:sz w:val="21"/>
+          <w:szCs w:val="21"/>
+        </w:rPr>
+        <w:t xml:space="preserve"> US 14883 – Hero Primary and US 15737 CTA aside. </w:t>
+      </w:r>
+    </w:p>
+    <w:p>
+      <w:pPr>
+        <w:pStyle w:val="ListParagraph"/>
+        <w:numPr>
+          <w:ilvl w:val="0"/>
+          <w:numId w:val="6"/>
+        </w:numPr>
+        <w:shd w:val="clear" w:color="auto" w:fill="FFFFFF"/>
+        <w:rPr>
+          <w:rFonts w:ascii="Calibri" w:hAnsi="Calibri" w:cs="Calibri"/>
+          <w:color w:val="000000"/>
+          <w:sz w:val="21"/>
+          <w:szCs w:val="21"/>
+        </w:rPr>
+      </w:pPr>
+      <w:r>
+        <w:rPr>
+          <w:rFonts w:ascii="Calibri" w:hAnsi="Calibri" w:cs="Calibri"/>
+          <w:color w:val="000000"/>
+          <w:sz w:val="21"/>
+          <w:szCs w:val="21"/>
+        </w:rPr>
+        <w:t>Login Slack and use it.</w:t>
+      </w:r>
+    </w:p>
+    <w:p>
+      <w:pPr>
+        <w:shd w:val="clear" w:color="auto" w:fill="FFFFFF"/>
+        <w:rPr>
+          <w:rFonts w:ascii="Calibri" w:hAnsi="Calibri" w:cs="Calibri"/>
+          <w:color w:val="000000"/>
+          <w:sz w:val="21"/>
+          <w:szCs w:val="21"/>
+        </w:rPr>
+      </w:pPr>
+    </w:p>
+    <w:p>
+      <w:pPr>
+        <w:shd w:val="clear" w:color="auto" w:fill="FFFFFF"/>
+        <w:rPr>
+          <w:rFonts w:ascii="Calibri" w:hAnsi="Calibri" w:cs="Calibri"/>
+          <w:color w:val="000000"/>
+          <w:sz w:val="21"/>
+          <w:szCs w:val="21"/>
+        </w:rPr>
+      </w:pPr>
+    </w:p>
+    <w:p>
+      <w:pPr>
+        <w:shd w:val="clear" w:color="auto" w:fill="FFFFFF"/>
         <w:spacing w:after="0" w:line="240" w:lineRule="auto"/>
         <w:rPr>
           <w:rFonts w:ascii="Calibri" w:eastAsia="Times New Roman" w:hAnsi="Calibri" w:cs="Calibri"/>
@@ -2259,8 +2583,6 @@
           <w:szCs w:val="21"/>
         </w:rPr>
       </w:pPr>
-      <w:bookmarkStart w:id="0" w:name="_GoBack"/>
-      <w:bookmarkEnd w:id="0"/>
     </w:p>
     <w:p>
       <w:pPr>
@@ -2765,6 +3087,95 @@
       </w:pPr>
     </w:lvl>
   </w:abstractNum>
+  <w:abstractNum w:abstractNumId="5">
+    <w:nsid w:val="7B0F4BA5"/>
+    <w:multiLevelType w:val="hybridMultilevel"/>
+    <w:tmpl w:val="B7D642A8"/>
+    <w:lvl w:ilvl="0" w:tplc="04090011">
+      <w:start w:val="1"/>
+      <w:numFmt w:val="decimal"/>
+      <w:lvlText w:val="%1)"/>
+      <w:lvlJc w:val="left"/>
+      <w:pPr>
+        <w:ind w:left="720" w:hanging="360"/>
+      </w:pPr>
+      <w:rPr>
+        <w:rFonts w:hint="default"/>
+      </w:rPr>
+    </w:lvl>
+    <w:lvl w:ilvl="1" w:tplc="04090019" w:tentative="1">
+      <w:start w:val="1"/>
+      <w:numFmt w:val="lowerLetter"/>
+      <w:lvlText w:val="%2."/>
+      <w:lvlJc w:val="left"/>
+      <w:pPr>
+        <w:ind w:left="1440" w:hanging="360"/>
+      </w:pPr>
+    </w:lvl>
+    <w:lvl w:ilvl="2" w:tplc="0409001B" w:tentative="1">
+      <w:start w:val="1"/>
+      <w:numFmt w:val="lowerRoman"/>
+      <w:lvlText w:val="%3."/>
+      <w:lvlJc w:val="right"/>
+      <w:pPr>
+        <w:ind w:left="2160" w:hanging="180"/>
+      </w:pPr>
+    </w:lvl>
+    <w:lvl w:ilvl="3" w:tplc="0409000F" w:tentative="1">
+      <w:start w:val="1"/>
+      <w:numFmt w:val="decimal"/>
+      <w:lvlText w:val="%4."/>
+      <w:lvlJc w:val="left"/>
+      <w:pPr>
+        <w:ind w:left="2880" w:hanging="360"/>
+      </w:pPr>
+    </w:lvl>
+    <w:lvl w:ilvl="4" w:tplc="04090019" w:tentative="1">
+      <w:start w:val="1"/>
+      <w:numFmt w:val="lowerLetter"/>
+      <w:lvlText w:val="%5."/>
+      <w:lvlJc w:val="left"/>
+      <w:pPr>
+        <w:ind w:left="3600" w:hanging="360"/>
+      </w:pPr>
+    </w:lvl>
+    <w:lvl w:ilvl="5" w:tplc="0409001B" w:tentative="1">
+      <w:start w:val="1"/>
+      <w:numFmt w:val="lowerRoman"/>
+      <w:lvlText w:val="%6."/>
+      <w:lvlJc w:val="right"/>
+      <w:pPr>
+        <w:ind w:left="4320" w:hanging="180"/>
+      </w:pPr>
+    </w:lvl>
+    <w:lvl w:ilvl="6" w:tplc="0409000F" w:tentative="1">
+      <w:start w:val="1"/>
+      <w:numFmt w:val="decimal"/>
+      <w:lvlText w:val="%7."/>
+      <w:lvlJc w:val="left"/>
+      <w:pPr>
+        <w:ind w:left="5040" w:hanging="360"/>
+      </w:pPr>
+    </w:lvl>
+    <w:lvl w:ilvl="7" w:tplc="04090019" w:tentative="1">
+      <w:start w:val="1"/>
+      <w:numFmt w:val="lowerLetter"/>
+      <w:lvlText w:val="%8."/>
+      <w:lvlJc w:val="left"/>
+      <w:pPr>
+        <w:ind w:left="5760" w:hanging="360"/>
+      </w:pPr>
+    </w:lvl>
+    <w:lvl w:ilvl="8" w:tplc="0409001B" w:tentative="1">
+      <w:start w:val="1"/>
+      <w:numFmt w:val="lowerRoman"/>
+      <w:lvlText w:val="%9."/>
+      <w:lvlJc w:val="right"/>
+      <w:pPr>
+        <w:ind w:left="6480" w:hanging="180"/>
+      </w:pPr>
+    </w:lvl>
+  </w:abstractNum>
   <w:num w:numId="1">
     <w:abstractNumId w:val="0"/>
   </w:num>
@@ -2779,6 +3190,9 @@
   </w:num>
   <w:num w:numId="5">
     <w:abstractNumId w:val="1"/>
+  </w:num>
+  <w:num w:numId="6">
+    <w:abstractNumId w:val="5"/>
   </w:num>
 </w:numbering>
 </file>
